--- a/Diario/2018.11.14_i3_Lazzaroni_Toscanelli_diario_prog2.docx
+++ b/Diario/2018.11.14_i3_Lazzaroni_Toscanelli_diario_prog2.docx
@@ -1,6 +1,6 @@
 
 <file path=word/document.xml><?xml version="1.0" encoding="utf-8"?>
-<w:document xmlns:wpc="http://schemas.microsoft.com/office/word/2010/wordprocessingCanvas" xmlns:cx="http://schemas.microsoft.com/office/drawing/2014/chartex" xmlns:cx1="http://schemas.microsoft.com/office/drawing/2015/9/8/chartex" xmlns:mc="http://schemas.openxmlformats.org/markup-compatibility/2006" xmlns:o="urn:schemas-microsoft-com:office:office" xmlns:r="http://schemas.openxmlformats.org/officeDocument/2006/relationships" xmlns:m="http://schemas.openxmlformats.org/officeDocument/2006/math" xmlns:v="urn:schemas-microsoft-com:vml" xmlns:wp14="http://schemas.microsoft.com/office/word/2010/wordprocessingDrawing" xmlns:wp="http://schemas.openxmlformats.org/drawingml/2006/wordprocessingDrawing" xmlns:w10="urn:schemas-microsoft-com:office:word" xmlns:w="http://schemas.openxmlformats.org/wordprocessingml/2006/main" xmlns:w14="http://schemas.microsoft.com/office/word/2010/wordml" xmlns:w15="http://schemas.microsoft.com/office/word/2012/wordml" xmlns:w16se="http://schemas.microsoft.com/office/word/2015/wordml/symex" xmlns:wpg="http://schemas.microsoft.com/office/word/2010/wordprocessingGroup" xmlns:wpi="http://schemas.microsoft.com/office/word/2010/wordprocessingInk" xmlns:wne="http://schemas.microsoft.com/office/word/2006/wordml" xmlns:wps="http://schemas.microsoft.com/office/word/2010/wordprocessingShape" mc:Ignorable="w14 w15 w16se wp14">
+<w:document xmlns:wpc="http://schemas.microsoft.com/office/word/2010/wordprocessingCanvas" xmlns:cx="http://schemas.microsoft.com/office/drawing/2014/chartex" xmlns:mc="http://schemas.openxmlformats.org/markup-compatibility/2006" xmlns:o="urn:schemas-microsoft-com:office:office" xmlns:r="http://schemas.openxmlformats.org/officeDocument/2006/relationships" xmlns:m="http://schemas.openxmlformats.org/officeDocument/2006/math" xmlns:v="urn:schemas-microsoft-com:vml" xmlns:wp14="http://schemas.microsoft.com/office/word/2010/wordprocessingDrawing" xmlns:wp="http://schemas.openxmlformats.org/drawingml/2006/wordprocessingDrawing" xmlns:w10="urn:schemas-microsoft-com:office:word" xmlns:w="http://schemas.openxmlformats.org/wordprocessingml/2006/main" xmlns:w14="http://schemas.microsoft.com/office/word/2010/wordml" xmlns:w15="http://schemas.microsoft.com/office/word/2012/wordml" xmlns:w16se="http://schemas.microsoft.com/office/word/2015/wordml/symex" xmlns:wpg="http://schemas.microsoft.com/office/word/2010/wordprocessingGroup" xmlns:wpi="http://schemas.microsoft.com/office/word/2010/wordprocessingInk" xmlns:wne="http://schemas.microsoft.com/office/word/2006/wordml" xmlns:wps="http://schemas.microsoft.com/office/word/2010/wordprocessingShape" mc:Ignorable="w14 w15 w16se wp14">
   <w:body>
     <w:p>
       <w:pPr>
@@ -98,6 +98,18 @@
           <w:lang w:eastAsia="it-CH"/>
         </w:rPr>
         <w:t>Mattia Lazzaroni</w:t>
+      </w:r>
+      <w:r>
+        <w:rPr>
+          <w:rFonts w:ascii="Segoe UI" w:eastAsia="Times New Roman" w:hAnsi="Segoe UI" w:cs="Segoe UI"/>
+          <w:b/>
+          <w:bCs/>
+          <w:color w:val="24292E"/>
+          <w:sz w:val="21"/>
+          <w:szCs w:val="21"/>
+          <w:lang w:eastAsia="it-CH"/>
+        </w:rPr>
+        <w:t xml:space="preserve"> – Mattia Toscanelli</w:t>
       </w:r>
     </w:p>
     <w:p>
@@ -468,7 +480,27 @@
                 <w:szCs w:val="24"/>
                 <w:lang w:eastAsia="it-CH"/>
               </w:rPr>
-              <w:t xml:space="preserve"> per svolgere il progetto. La nostra coppia è Lazzaroni-Toscanelli.</w:t>
+              <w:t xml:space="preserve"> per svolgere il progetto. La nostra coppia è </w:t>
+            </w:r>
+            <w:r>
+              <w:rPr>
+                <w:rFonts w:ascii="Segoe UI" w:eastAsia="Times New Roman" w:hAnsi="Segoe UI" w:cs="Segoe UI"/>
+                <w:color w:val="24292E"/>
+                <w:sz w:val="24"/>
+                <w:szCs w:val="24"/>
+                <w:lang w:eastAsia="it-CH"/>
+              </w:rPr>
+              <w:t xml:space="preserve">Mattia Lazzaroni e Mattia </w:t>
+            </w:r>
+            <w:r>
+              <w:rPr>
+                <w:rFonts w:ascii="Segoe UI" w:eastAsia="Times New Roman" w:hAnsi="Segoe UI" w:cs="Segoe UI"/>
+                <w:color w:val="24292E"/>
+                <w:sz w:val="24"/>
+                <w:szCs w:val="24"/>
+                <w:lang w:eastAsia="it-CH"/>
+              </w:rPr>
+              <w:t>Toscanelli.</w:t>
             </w:r>
           </w:p>
         </w:tc>
@@ -554,7 +586,17 @@
                 <w:szCs w:val="24"/>
                 <w:lang w:eastAsia="it-CH"/>
               </w:rPr>
-              <w:t>In seguito abbiamo iniziato a preparare su GitHub la struttura del nostro progetto progetto.</w:t>
+              <w:t>In seguito abbiamo iniziato a preparare su GitHub la struttu</w:t>
+            </w:r>
+            <w:r>
+              <w:rPr>
+                <w:rFonts w:ascii="Segoe UI" w:eastAsia="Times New Roman" w:hAnsi="Segoe UI" w:cs="Segoe UI"/>
+                <w:color w:val="24292E"/>
+                <w:sz w:val="24"/>
+                <w:szCs w:val="24"/>
+                <w:lang w:eastAsia="it-CH"/>
+              </w:rPr>
+              <w:t>ra del nostro progetto progetto.</w:t>
             </w:r>
             <w:bookmarkStart w:id="0" w:name="_GoBack"/>
             <w:bookmarkEnd w:id="0"/>
@@ -702,17 +744,7 @@
                 <w:szCs w:val="24"/>
                 <w:lang w:eastAsia="it-CH"/>
               </w:rPr>
-              <w:t>Abbiamo scritto il primo</w:t>
-            </w:r>
-            <w:r>
-              <w:rPr>
-                <w:rFonts w:ascii="Segoe UI" w:eastAsia="Times New Roman" w:hAnsi="Segoe UI" w:cs="Segoe UI"/>
-                <w:color w:val="24292E"/>
-                <w:sz w:val="24"/>
-                <w:szCs w:val="24"/>
-                <w:lang w:eastAsia="it-CH"/>
-              </w:rPr>
-              <w:t xml:space="preserve"> diario di lavoro.</w:t>
+              <w:t>Abbiamo scritto il primo diario di lavoro.</w:t>
             </w:r>
           </w:p>
         </w:tc>
@@ -820,7 +852,7 @@
 </file>
 
 <file path=word/numbering.xml><?xml version="1.0" encoding="utf-8"?>
-<w:numbering xmlns:wpc="http://schemas.microsoft.com/office/word/2010/wordprocessingCanvas" xmlns:cx="http://schemas.microsoft.com/office/drawing/2014/chartex" xmlns:cx1="http://schemas.microsoft.com/office/drawing/2015/9/8/chartex" xmlns:mc="http://schemas.openxmlformats.org/markup-compatibility/2006" xmlns:o="urn:schemas-microsoft-com:office:office" xmlns:r="http://schemas.openxmlformats.org/officeDocument/2006/relationships" xmlns:m="http://schemas.openxmlformats.org/officeDocument/2006/math" xmlns:v="urn:schemas-microsoft-com:vml" xmlns:wp14="http://schemas.microsoft.com/office/word/2010/wordprocessingDrawing" xmlns:wp="http://schemas.openxmlformats.org/drawingml/2006/wordprocessingDrawing" xmlns:w10="urn:schemas-microsoft-com:office:word" xmlns:w="http://schemas.openxmlformats.org/wordprocessingml/2006/main" xmlns:w14="http://schemas.microsoft.com/office/word/2010/wordml" xmlns:w15="http://schemas.microsoft.com/office/word/2012/wordml" xmlns:w16se="http://schemas.microsoft.com/office/word/2015/wordml/symex" xmlns:wpg="http://schemas.microsoft.com/office/word/2010/wordprocessingGroup" xmlns:wpi="http://schemas.microsoft.com/office/word/2010/wordprocessingInk" xmlns:wne="http://schemas.microsoft.com/office/word/2006/wordml" xmlns:wps="http://schemas.microsoft.com/office/word/2010/wordprocessingShape" mc:Ignorable="w14 w15 w16se wp14">
+<w:numbering xmlns:wpc="http://schemas.microsoft.com/office/word/2010/wordprocessingCanvas" xmlns:cx="http://schemas.microsoft.com/office/drawing/2014/chartex" xmlns:mc="http://schemas.openxmlformats.org/markup-compatibility/2006" xmlns:o="urn:schemas-microsoft-com:office:office" xmlns:r="http://schemas.openxmlformats.org/officeDocument/2006/relationships" xmlns:m="http://schemas.openxmlformats.org/officeDocument/2006/math" xmlns:v="urn:schemas-microsoft-com:vml" xmlns:wp14="http://schemas.microsoft.com/office/word/2010/wordprocessingDrawing" xmlns:wp="http://schemas.openxmlformats.org/drawingml/2006/wordprocessingDrawing" xmlns:w10="urn:schemas-microsoft-com:office:word" xmlns:w="http://schemas.openxmlformats.org/wordprocessingml/2006/main" xmlns:w14="http://schemas.microsoft.com/office/word/2010/wordml" xmlns:w15="http://schemas.microsoft.com/office/word/2012/wordml" xmlns:w16se="http://schemas.microsoft.com/office/word/2015/wordml/symex" xmlns:wpg="http://schemas.microsoft.com/office/word/2010/wordprocessingGroup" xmlns:wpi="http://schemas.microsoft.com/office/word/2010/wordprocessingInk" xmlns:wne="http://schemas.microsoft.com/office/word/2006/wordml" xmlns:wps="http://schemas.microsoft.com/office/word/2010/wordprocessingShape" mc:Ignorable="w14 w15 w16se wp14">
   <w:abstractNum w:abstractNumId="0" w15:restartNumberingAfterBreak="0">
     <w:nsid w:val="79156F51"/>
     <w:multiLevelType w:val="hybridMultilevel"/>
